--- a/prototyp_doc.docx
+++ b/prototyp_doc.docx
@@ -20,14 +20,6 @@
     <w:p>
       <w:pPr>
         <w:rPr>
-          <w:sz w:val="44"/>
-          <w:szCs w:val="44"/>
-        </w:rPr>
-      </w:pPr>
-    </w:p>
-    <w:p>
-      <w:pPr>
-        <w:rPr>
           <w:sz w:val="40"/>
           <w:szCs w:val="40"/>
         </w:rPr>
@@ -37,22 +29,184 @@
           <w:sz w:val="40"/>
           <w:szCs w:val="40"/>
         </w:rPr>
-        <w:t>Wprowadzenie</w:t>
-      </w:r>
-    </w:p>
-    <w:p>
-      <w:pPr>
-        <w:rPr>
-          <w:sz w:val="24"/>
-          <w:szCs w:val="24"/>
-        </w:rPr>
-      </w:pPr>
-      <w:r>
-        <w:rPr>
-          <w:sz w:val="24"/>
-          <w:szCs w:val="24"/>
-        </w:rPr>
-        <w:t>(…)</w:t>
+        <w:t>Instrukcja</w:t>
+      </w:r>
+    </w:p>
+    <w:p>
+      <w:pPr>
+        <w:rPr>
+          <w:sz w:val="24"/>
+          <w:szCs w:val="24"/>
+        </w:rPr>
+      </w:pPr>
+      <w:r>
+        <w:rPr>
+          <w:sz w:val="24"/>
+          <w:szCs w:val="24"/>
+        </w:rPr>
+        <w:t>A</w:t>
+      </w:r>
+      <w:r>
+        <w:rPr>
+          <w:sz w:val="24"/>
+          <w:szCs w:val="24"/>
+        </w:rPr>
+        <w:t>by zainstalować aplikację należy:</w:t>
+      </w:r>
+    </w:p>
+    <w:p>
+      <w:pPr>
+        <w:rPr>
+          <w:sz w:val="24"/>
+          <w:szCs w:val="24"/>
+        </w:rPr>
+      </w:pPr>
+      <w:r>
+        <w:rPr>
+          <w:sz w:val="24"/>
+          <w:szCs w:val="24"/>
+        </w:rPr>
+        <w:t xml:space="preserve">1) Mieć wcześniej pobrane narzędzie </w:t>
+      </w:r>
+      <w:proofErr w:type="spellStart"/>
+      <w:r>
+        <w:rPr>
+          <w:sz w:val="24"/>
+          <w:szCs w:val="24"/>
+        </w:rPr>
+        <w:t>maven</w:t>
+      </w:r>
+      <w:proofErr w:type="spellEnd"/>
+      <w:r>
+        <w:rPr>
+          <w:sz w:val="24"/>
+          <w:szCs w:val="24"/>
+        </w:rPr>
+        <w:t>.</w:t>
+      </w:r>
+    </w:p>
+    <w:p>
+      <w:pPr>
+        <w:rPr>
+          <w:sz w:val="24"/>
+          <w:szCs w:val="24"/>
+        </w:rPr>
+      </w:pPr>
+      <w:r>
+        <w:rPr>
+          <w:sz w:val="24"/>
+          <w:szCs w:val="24"/>
+        </w:rPr>
+        <w:t>2) Przejść w terminalu do katalogu z pobranym repozytorium.</w:t>
+      </w:r>
+    </w:p>
+    <w:p>
+      <w:pPr>
+        <w:rPr>
+          <w:sz w:val="24"/>
+          <w:szCs w:val="24"/>
+        </w:rPr>
+      </w:pPr>
+      <w:r>
+        <w:rPr>
+          <w:sz w:val="24"/>
+          <w:szCs w:val="24"/>
+        </w:rPr>
+        <w:t>3) Wykonać komendę "</w:t>
+      </w:r>
+      <w:proofErr w:type="spellStart"/>
+      <w:r>
+        <w:rPr>
+          <w:sz w:val="24"/>
+          <w:szCs w:val="24"/>
+        </w:rPr>
+        <w:t>mvn</w:t>
+      </w:r>
+      <w:proofErr w:type="spellEnd"/>
+      <w:r>
+        <w:rPr>
+          <w:sz w:val="24"/>
+          <w:szCs w:val="24"/>
+        </w:rPr>
+        <w:t xml:space="preserve"> </w:t>
+      </w:r>
+      <w:proofErr w:type="spellStart"/>
+      <w:r>
+        <w:rPr>
+          <w:sz w:val="24"/>
+          <w:szCs w:val="24"/>
+        </w:rPr>
+        <w:t>clean</w:t>
+      </w:r>
+      <w:proofErr w:type="spellEnd"/>
+      <w:r>
+        <w:rPr>
+          <w:sz w:val="24"/>
+          <w:szCs w:val="24"/>
+        </w:rPr>
+        <w:t xml:space="preserve"> </w:t>
+      </w:r>
+      <w:proofErr w:type="spellStart"/>
+      <w:r>
+        <w:rPr>
+          <w:sz w:val="24"/>
+          <w:szCs w:val="24"/>
+        </w:rPr>
+        <w:t>install</w:t>
+      </w:r>
+      <w:proofErr w:type="spellEnd"/>
+      <w:r>
+        <w:rPr>
+          <w:sz w:val="24"/>
+          <w:szCs w:val="24"/>
+        </w:rPr>
+        <w:t>".</w:t>
+      </w:r>
+    </w:p>
+    <w:p>
+      <w:pPr>
+        <w:rPr>
+          <w:sz w:val="24"/>
+          <w:szCs w:val="24"/>
+        </w:rPr>
+      </w:pPr>
+      <w:r>
+        <w:rPr>
+          <w:sz w:val="24"/>
+          <w:szCs w:val="24"/>
+        </w:rPr>
+        <w:t>4) Przejść do dopiero co stworzonego katalogu target "cd target".</w:t>
+      </w:r>
+    </w:p>
+    <w:p>
+      <w:pPr>
+        <w:rPr>
+          <w:sz w:val="24"/>
+          <w:szCs w:val="24"/>
+        </w:rPr>
+      </w:pPr>
+      <w:r>
+        <w:rPr>
+          <w:sz w:val="24"/>
+          <w:szCs w:val="24"/>
+        </w:rPr>
+        <w:t>5) Wykonać komendę "</w:t>
+      </w:r>
+      <w:proofErr w:type="spellStart"/>
+      <w:r>
+        <w:rPr>
+          <w:sz w:val="24"/>
+          <w:szCs w:val="24"/>
+        </w:rPr>
+        <w:t>java</w:t>
+      </w:r>
+      <w:proofErr w:type="spellEnd"/>
+      <w:r>
+        <w:rPr>
+          <w:sz w:val="24"/>
+          <w:szCs w:val="24"/>
+        </w:rPr>
+        <w:t xml:space="preserve"> -jar .\biblioteka-0.1.0-jar-with-dependencies" aby włączyć aplikację.</w:t>
       </w:r>
     </w:p>
     <w:p>
@@ -67,22 +221,331 @@
           <w:sz w:val="40"/>
           <w:szCs w:val="40"/>
         </w:rPr>
-        <w:t>Instrukcja</w:t>
-      </w:r>
-    </w:p>
-    <w:p>
-      <w:pPr>
-        <w:rPr>
-          <w:sz w:val="24"/>
-          <w:szCs w:val="24"/>
-        </w:rPr>
-      </w:pPr>
-      <w:r>
-        <w:rPr>
-          <w:sz w:val="24"/>
-          <w:szCs w:val="24"/>
-        </w:rPr>
-        <w:t>(…)</w:t>
+        <w:t>Możliwości aplikacji</w:t>
+      </w:r>
+    </w:p>
+    <w:p>
+      <w:pPr>
+        <w:rPr>
+          <w:b/>
+          <w:bCs/>
+          <w:sz w:val="24"/>
+          <w:szCs w:val="24"/>
+        </w:rPr>
+      </w:pPr>
+      <w:r>
+        <w:rPr>
+          <w:b/>
+          <w:bCs/>
+          <w:sz w:val="24"/>
+          <w:szCs w:val="24"/>
+        </w:rPr>
+        <w:t>System użytkowników</w:t>
+      </w:r>
+    </w:p>
+    <w:p>
+      <w:pPr>
+        <w:rPr>
+          <w:sz w:val="24"/>
+          <w:szCs w:val="24"/>
+        </w:rPr>
+      </w:pPr>
+      <w:r>
+        <w:rPr>
+          <w:sz w:val="24"/>
+          <w:szCs w:val="24"/>
+        </w:rPr>
+        <w:t xml:space="preserve">Aplikacja będzie posiadała system użytkowników </w:t>
+      </w:r>
+      <w:r>
+        <w:rPr>
+          <w:sz w:val="24"/>
+          <w:szCs w:val="24"/>
+        </w:rPr>
+        <w:t>podzielony na klientów oraz pracowników i będą różnili się oni uprawnieniami.</w:t>
+      </w:r>
+    </w:p>
+    <w:p>
+      <w:pPr>
+        <w:rPr>
+          <w:b/>
+          <w:bCs/>
+          <w:sz w:val="24"/>
+          <w:szCs w:val="24"/>
+        </w:rPr>
+      </w:pPr>
+      <w:r>
+        <w:rPr>
+          <w:b/>
+          <w:bCs/>
+          <w:sz w:val="24"/>
+          <w:szCs w:val="24"/>
+        </w:rPr>
+        <w:t>Wyszukiwarka</w:t>
+      </w:r>
+    </w:p>
+    <w:p>
+      <w:pPr>
+        <w:rPr>
+          <w:sz w:val="24"/>
+          <w:szCs w:val="24"/>
+        </w:rPr>
+      </w:pPr>
+      <w:r>
+        <w:rPr>
+          <w:sz w:val="24"/>
+          <w:szCs w:val="24"/>
+        </w:rPr>
+        <w:t>Nasza aplikacja będzie pozwalała</w:t>
+      </w:r>
+      <w:r>
+        <w:rPr>
+          <w:sz w:val="24"/>
+          <w:szCs w:val="24"/>
+        </w:rPr>
+        <w:t xml:space="preserve"> </w:t>
+      </w:r>
+      <w:r>
+        <w:rPr>
+          <w:sz w:val="24"/>
+          <w:szCs w:val="24"/>
+        </w:rPr>
+        <w:t>wyszukiwać książek po tytule, kodzie ISBN lub według dostępności w wybranej bibliotece. Będzie można zobaczyć w których bibliotekach jest dostępna poszukiwana książka i ile sztuk jej jest.</w:t>
+      </w:r>
+    </w:p>
+    <w:p>
+      <w:pPr>
+        <w:rPr>
+          <w:b/>
+          <w:bCs/>
+          <w:sz w:val="24"/>
+          <w:szCs w:val="24"/>
+        </w:rPr>
+      </w:pPr>
+      <w:r>
+        <w:rPr>
+          <w:b/>
+          <w:bCs/>
+          <w:sz w:val="24"/>
+          <w:szCs w:val="24"/>
+        </w:rPr>
+        <w:t>Rezerwacja</w:t>
+      </w:r>
+    </w:p>
+    <w:p>
+      <w:pPr>
+        <w:rPr>
+          <w:sz w:val="24"/>
+          <w:szCs w:val="24"/>
+        </w:rPr>
+      </w:pPr>
+      <w:r>
+        <w:rPr>
+          <w:sz w:val="24"/>
+          <w:szCs w:val="24"/>
+        </w:rPr>
+        <w:t xml:space="preserve">Użytkownicy po znalezieniu książki będą mogli zarezerwować książkę co prześle informację pracownikom wybranej biblioteki aby przygotowali książkę. </w:t>
+      </w:r>
+      <w:r>
+        <w:rPr>
+          <w:sz w:val="24"/>
+          <w:szCs w:val="24"/>
+        </w:rPr>
+        <w:t>Jeżeli książka jest chwilowo nie dostępna użytkownik będzie mógł ustawić się w kolejce aby otrzymać powiadomienie gdy książka zostanie zwrócona.</w:t>
+      </w:r>
+    </w:p>
+    <w:p>
+      <w:pPr>
+        <w:rPr>
+          <w:b/>
+          <w:bCs/>
+          <w:sz w:val="24"/>
+          <w:szCs w:val="24"/>
+        </w:rPr>
+      </w:pPr>
+      <w:r>
+        <w:rPr>
+          <w:b/>
+          <w:bCs/>
+          <w:sz w:val="24"/>
+          <w:szCs w:val="24"/>
+        </w:rPr>
+        <w:t>Informacje o bibliotece</w:t>
+      </w:r>
+    </w:p>
+    <w:p>
+      <w:pPr>
+        <w:rPr>
+          <w:sz w:val="24"/>
+          <w:szCs w:val="24"/>
+        </w:rPr>
+      </w:pPr>
+      <w:r>
+        <w:rPr>
+          <w:sz w:val="24"/>
+          <w:szCs w:val="24"/>
+        </w:rPr>
+        <w:t>Dostęp do informacji o godzinach otwarcia biblioteki, telefonu kontaktowego i do jakiej filii należy.</w:t>
+      </w:r>
+    </w:p>
+    <w:p>
+      <w:pPr>
+        <w:rPr>
+          <w:b/>
+          <w:bCs/>
+          <w:sz w:val="24"/>
+          <w:szCs w:val="24"/>
+        </w:rPr>
+      </w:pPr>
+      <w:r>
+        <w:rPr>
+          <w:b/>
+          <w:bCs/>
+          <w:sz w:val="24"/>
+          <w:szCs w:val="24"/>
+        </w:rPr>
+        <w:t xml:space="preserve">System </w:t>
+      </w:r>
+      <w:r>
+        <w:rPr>
+          <w:b/>
+          <w:bCs/>
+          <w:sz w:val="24"/>
+          <w:szCs w:val="24"/>
+        </w:rPr>
+        <w:t>Kar</w:t>
+      </w:r>
+    </w:p>
+    <w:p>
+      <w:pPr>
+        <w:rPr>
+          <w:sz w:val="24"/>
+          <w:szCs w:val="24"/>
+        </w:rPr>
+      </w:pPr>
+      <w:r>
+        <w:rPr>
+          <w:sz w:val="24"/>
+          <w:szCs w:val="24"/>
+        </w:rPr>
+        <w:t>Użytkownik będzie miał naliczane kary za przetrzymywanie książki, uszkodzenie bądź zgubienie. Dopóki nie ureguluje kosztów nie będzie mógł rezerwować książek.</w:t>
+      </w:r>
+    </w:p>
+    <w:p>
+      <w:pPr>
+        <w:rPr>
+          <w:b/>
+          <w:bCs/>
+          <w:sz w:val="24"/>
+          <w:szCs w:val="24"/>
+        </w:rPr>
+      </w:pPr>
+      <w:r>
+        <w:rPr>
+          <w:b/>
+          <w:bCs/>
+          <w:sz w:val="24"/>
+          <w:szCs w:val="24"/>
+        </w:rPr>
+        <w:t xml:space="preserve">Historia </w:t>
+      </w:r>
+      <w:proofErr w:type="spellStart"/>
+      <w:r>
+        <w:rPr>
+          <w:b/>
+          <w:bCs/>
+          <w:sz w:val="24"/>
+          <w:szCs w:val="24"/>
+        </w:rPr>
+        <w:t>wypożyczeń</w:t>
+      </w:r>
+      <w:proofErr w:type="spellEnd"/>
+    </w:p>
+    <w:p>
+      <w:pPr>
+        <w:rPr>
+          <w:sz w:val="24"/>
+          <w:szCs w:val="24"/>
+        </w:rPr>
+      </w:pPr>
+      <w:r>
+        <w:rPr>
+          <w:sz w:val="24"/>
+          <w:szCs w:val="24"/>
+        </w:rPr>
+        <w:t xml:space="preserve">Informacje o kolejnych procesach w bibliotece będzie można zobaczyć w zakładce historii </w:t>
+      </w:r>
+      <w:proofErr w:type="spellStart"/>
+      <w:r>
+        <w:rPr>
+          <w:sz w:val="24"/>
+          <w:szCs w:val="24"/>
+        </w:rPr>
+        <w:t>wypo</w:t>
+      </w:r>
+      <w:r>
+        <w:rPr>
+          <w:sz w:val="24"/>
+          <w:szCs w:val="24"/>
+        </w:rPr>
+        <w:t>ż</w:t>
+      </w:r>
+      <w:r>
+        <w:rPr>
+          <w:sz w:val="24"/>
+          <w:szCs w:val="24"/>
+        </w:rPr>
+        <w:t>ycze</w:t>
+      </w:r>
+      <w:r>
+        <w:rPr>
+          <w:sz w:val="24"/>
+          <w:szCs w:val="24"/>
+        </w:rPr>
+        <w:t>ń</w:t>
+      </w:r>
+      <w:proofErr w:type="spellEnd"/>
+      <w:r>
+        <w:rPr>
+          <w:sz w:val="24"/>
+          <w:szCs w:val="24"/>
+        </w:rPr>
+        <w:t xml:space="preserve">. Status będzie podzielony na </w:t>
+      </w:r>
+      <w:r>
+        <w:rPr>
+          <w:sz w:val="24"/>
+          <w:szCs w:val="24"/>
+        </w:rPr>
+        <w:t>rezerwacj</w:t>
+      </w:r>
+      <w:r>
+        <w:rPr>
+          <w:sz w:val="24"/>
+          <w:szCs w:val="24"/>
+        </w:rPr>
+        <w:t>e</w:t>
+      </w:r>
+      <w:r>
+        <w:rPr>
+          <w:sz w:val="24"/>
+          <w:szCs w:val="24"/>
+        </w:rPr>
+        <w:t>, wypożyczenie</w:t>
+      </w:r>
+      <w:r>
+        <w:rPr>
+          <w:sz w:val="24"/>
+          <w:szCs w:val="24"/>
+        </w:rPr>
+        <w:t xml:space="preserve"> i </w:t>
+      </w:r>
+      <w:r>
+        <w:rPr>
+          <w:sz w:val="24"/>
+          <w:szCs w:val="24"/>
+        </w:rPr>
+        <w:t>oddanie.</w:t>
       </w:r>
     </w:p>
     <w:p>
@@ -97,345 +560,54 @@
           <w:sz w:val="40"/>
           <w:szCs w:val="40"/>
         </w:rPr>
-        <w:t>Możliwości aplikacji</w:t>
-      </w:r>
-    </w:p>
-    <w:p>
-      <w:pPr>
-        <w:rPr>
-          <w:b/>
-          <w:bCs/>
-          <w:sz w:val="24"/>
-          <w:szCs w:val="24"/>
-        </w:rPr>
-      </w:pPr>
-      <w:r>
-        <w:rPr>
-          <w:b/>
-          <w:bCs/>
-          <w:sz w:val="24"/>
-          <w:szCs w:val="24"/>
-        </w:rPr>
-        <w:t>System użytkowników</w:t>
-      </w:r>
-    </w:p>
-    <w:p>
-      <w:pPr>
-        <w:rPr>
-          <w:sz w:val="24"/>
-          <w:szCs w:val="24"/>
-        </w:rPr>
-      </w:pPr>
-      <w:r>
-        <w:rPr>
-          <w:sz w:val="24"/>
-          <w:szCs w:val="24"/>
-        </w:rPr>
-        <w:t xml:space="preserve">Aplikacja będzie posiadała system użytkowników </w:t>
-      </w:r>
-      <w:r>
-        <w:rPr>
-          <w:sz w:val="24"/>
-          <w:szCs w:val="24"/>
-        </w:rPr>
-        <w:t>podzielony na klientów oraz pracowników i będą różnili się oni uprawnieniami.</w:t>
-      </w:r>
-    </w:p>
-    <w:p>
-      <w:pPr>
-        <w:rPr>
-          <w:b/>
-          <w:bCs/>
-          <w:sz w:val="24"/>
-          <w:szCs w:val="24"/>
-        </w:rPr>
-      </w:pPr>
-      <w:r>
-        <w:rPr>
-          <w:b/>
-          <w:bCs/>
-          <w:sz w:val="24"/>
-          <w:szCs w:val="24"/>
-        </w:rPr>
-        <w:t>Wyszukiwarka</w:t>
-      </w:r>
-    </w:p>
-    <w:p>
-      <w:pPr>
-        <w:rPr>
-          <w:sz w:val="24"/>
-          <w:szCs w:val="24"/>
-        </w:rPr>
-      </w:pPr>
-      <w:r>
-        <w:rPr>
-          <w:sz w:val="24"/>
-          <w:szCs w:val="24"/>
-        </w:rPr>
-        <w:t>Nasza aplikacja będzie pozwalała</w:t>
-      </w:r>
-      <w:r>
-        <w:rPr>
-          <w:sz w:val="24"/>
-          <w:szCs w:val="24"/>
-        </w:rPr>
-        <w:t xml:space="preserve"> </w:t>
-      </w:r>
-      <w:r>
-        <w:rPr>
-          <w:sz w:val="24"/>
-          <w:szCs w:val="24"/>
-        </w:rPr>
-        <w:t>wyszukiwać książek po tytule, kodzie ISBN lub według dostępności w wybranej bibliotece. Będzie można zobaczyć w których bibliotekach jest dostępna poszukiwana książka i ile sztuk jej jest.</w:t>
-      </w:r>
-    </w:p>
-    <w:p>
-      <w:pPr>
-        <w:rPr>
-          <w:b/>
-          <w:bCs/>
-          <w:sz w:val="24"/>
-          <w:szCs w:val="24"/>
-        </w:rPr>
-      </w:pPr>
-      <w:r>
-        <w:rPr>
-          <w:b/>
-          <w:bCs/>
-          <w:sz w:val="24"/>
-          <w:szCs w:val="24"/>
-        </w:rPr>
-        <w:t>Rezerwacja</w:t>
-      </w:r>
-    </w:p>
-    <w:p>
-      <w:pPr>
-        <w:rPr>
-          <w:sz w:val="24"/>
-          <w:szCs w:val="24"/>
-        </w:rPr>
-      </w:pPr>
-      <w:r>
-        <w:rPr>
-          <w:sz w:val="24"/>
-          <w:szCs w:val="24"/>
-        </w:rPr>
-        <w:t xml:space="preserve">Użytkownicy po znalezieniu książki będą mogli zarezerwować książkę co prześle informację pracownikom wybranej biblioteki aby przygotowali książkę. </w:t>
-      </w:r>
-      <w:r>
-        <w:rPr>
-          <w:sz w:val="24"/>
-          <w:szCs w:val="24"/>
-        </w:rPr>
-        <w:t>Jeżeli książka jest chwilowo nie dostępna użytkownik będzie mógł ustawić się w kolejce aby otrzymać powiadomienie gdy książka zostanie zwrócona.</w:t>
-      </w:r>
-    </w:p>
-    <w:p>
-      <w:pPr>
-        <w:rPr>
-          <w:b/>
-          <w:bCs/>
-          <w:sz w:val="24"/>
-          <w:szCs w:val="24"/>
-        </w:rPr>
-      </w:pPr>
-      <w:r>
-        <w:rPr>
-          <w:b/>
-          <w:bCs/>
-          <w:sz w:val="24"/>
-          <w:szCs w:val="24"/>
-        </w:rPr>
-        <w:t>Informacje o bibliotece</w:t>
-      </w:r>
-    </w:p>
-    <w:p>
-      <w:pPr>
-        <w:rPr>
-          <w:sz w:val="24"/>
-          <w:szCs w:val="24"/>
-        </w:rPr>
-      </w:pPr>
-      <w:r>
-        <w:rPr>
-          <w:sz w:val="24"/>
-          <w:szCs w:val="24"/>
-        </w:rPr>
-        <w:t>Dostęp do informacji o godzinach otwarcia biblioteki, telefonu kontaktowego i do jakiej filii należy.</w:t>
-      </w:r>
-    </w:p>
-    <w:p>
-      <w:pPr>
-        <w:rPr>
-          <w:b/>
-          <w:bCs/>
-          <w:sz w:val="24"/>
-          <w:szCs w:val="24"/>
-        </w:rPr>
-      </w:pPr>
-      <w:r>
-        <w:rPr>
-          <w:b/>
-          <w:bCs/>
-          <w:sz w:val="24"/>
-          <w:szCs w:val="24"/>
-        </w:rPr>
-        <w:t xml:space="preserve">System </w:t>
-      </w:r>
-      <w:r>
-        <w:rPr>
-          <w:b/>
-          <w:bCs/>
-          <w:sz w:val="24"/>
-          <w:szCs w:val="24"/>
-        </w:rPr>
-        <w:t>Kar</w:t>
-      </w:r>
-    </w:p>
-    <w:p>
-      <w:pPr>
-        <w:rPr>
-          <w:sz w:val="24"/>
-          <w:szCs w:val="24"/>
-        </w:rPr>
-      </w:pPr>
-      <w:r>
-        <w:rPr>
-          <w:sz w:val="24"/>
-          <w:szCs w:val="24"/>
-        </w:rPr>
-        <w:t>Użytkownik będzie miał naliczane kary za przetrzymywanie książki, uszkodzenie bądź zgubienie. Dopóki nie ureguluje kosztów nie będzie mógł rezerwować książek.</w:t>
-      </w:r>
-    </w:p>
-    <w:p>
-      <w:pPr>
-        <w:rPr>
-          <w:b/>
-          <w:bCs/>
-          <w:sz w:val="24"/>
-          <w:szCs w:val="24"/>
-        </w:rPr>
-      </w:pPr>
-      <w:r>
-        <w:rPr>
-          <w:b/>
-          <w:bCs/>
-          <w:sz w:val="24"/>
-          <w:szCs w:val="24"/>
-        </w:rPr>
-        <w:t xml:space="preserve">Historia </w:t>
-      </w:r>
-      <w:r>
-        <w:rPr>
-          <w:b/>
-          <w:bCs/>
-          <w:sz w:val="24"/>
-          <w:szCs w:val="24"/>
-        </w:rPr>
-        <w:t>wypożyczeń</w:t>
-      </w:r>
-    </w:p>
-    <w:p>
-      <w:pPr>
-        <w:rPr>
-          <w:sz w:val="24"/>
-          <w:szCs w:val="24"/>
-        </w:rPr>
-      </w:pPr>
-      <w:r>
-        <w:rPr>
-          <w:sz w:val="24"/>
-          <w:szCs w:val="24"/>
-        </w:rPr>
-        <w:t>Informacje o kolejnych procesach w bibliotece będzie można zobaczyć w zakładce historii wypo</w:t>
-      </w:r>
-      <w:r>
-        <w:rPr>
-          <w:sz w:val="24"/>
-          <w:szCs w:val="24"/>
-        </w:rPr>
-        <w:t>ż</w:t>
-      </w:r>
-      <w:r>
-        <w:rPr>
-          <w:sz w:val="24"/>
-          <w:szCs w:val="24"/>
-        </w:rPr>
-        <w:t>ycze</w:t>
-      </w:r>
-      <w:r>
-        <w:rPr>
-          <w:sz w:val="24"/>
-          <w:szCs w:val="24"/>
-        </w:rPr>
-        <w:t>ń</w:t>
-      </w:r>
-      <w:r>
-        <w:rPr>
-          <w:sz w:val="24"/>
-          <w:szCs w:val="24"/>
-        </w:rPr>
-        <w:t xml:space="preserve">. Status będzie podzielony na </w:t>
-      </w:r>
-      <w:r>
-        <w:rPr>
-          <w:sz w:val="24"/>
-          <w:szCs w:val="24"/>
-        </w:rPr>
-        <w:t>rezerwacj</w:t>
-      </w:r>
-      <w:r>
-        <w:rPr>
-          <w:sz w:val="24"/>
-          <w:szCs w:val="24"/>
-        </w:rPr>
-        <w:t>e</w:t>
-      </w:r>
-      <w:r>
-        <w:rPr>
-          <w:sz w:val="24"/>
-          <w:szCs w:val="24"/>
-        </w:rPr>
-        <w:t>, wypożyczenie</w:t>
-      </w:r>
-      <w:r>
-        <w:rPr>
-          <w:sz w:val="24"/>
-          <w:szCs w:val="24"/>
-        </w:rPr>
-        <w:t xml:space="preserve"> i </w:t>
-      </w:r>
-      <w:r>
-        <w:rPr>
-          <w:sz w:val="24"/>
-          <w:szCs w:val="24"/>
-        </w:rPr>
-        <w:t>oddanie.</w:t>
-      </w:r>
-    </w:p>
-    <w:p>
-      <w:pPr>
-        <w:rPr>
-          <w:sz w:val="24"/>
-          <w:szCs w:val="24"/>
-        </w:rPr>
-      </w:pPr>
-    </w:p>
-    <w:p>
-      <w:pPr>
-        <w:rPr>
-          <w:sz w:val="24"/>
-          <w:szCs w:val="24"/>
-        </w:rPr>
-      </w:pPr>
-    </w:p>
-    <w:p>
-      <w:pPr>
-        <w:rPr>
-          <w:sz w:val="24"/>
-          <w:szCs w:val="24"/>
-        </w:rPr>
-      </w:pPr>
+        <w:lastRenderedPageBreak/>
+        <w:t>Zrealizowano</w:t>
+      </w:r>
+    </w:p>
+    <w:p>
+      <w:pPr>
+        <w:rPr>
+          <w:sz w:val="24"/>
+          <w:szCs w:val="24"/>
+        </w:rPr>
+      </w:pPr>
+      <w:r>
+        <w:rPr>
+          <w:sz w:val="24"/>
+          <w:szCs w:val="24"/>
+        </w:rPr>
+        <w:t>- panel główny aplikacji</w:t>
+      </w:r>
+    </w:p>
+    <w:p>
+      <w:pPr>
+        <w:rPr>
+          <w:sz w:val="24"/>
+          <w:szCs w:val="24"/>
+        </w:rPr>
+      </w:pPr>
+      <w:r>
+        <w:rPr>
+          <w:sz w:val="24"/>
+          <w:szCs w:val="24"/>
+        </w:rPr>
+        <w:t>- połączenie z bazą danych</w:t>
+      </w:r>
+    </w:p>
+    <w:p>
+      <w:pPr>
+        <w:rPr>
+          <w:sz w:val="24"/>
+          <w:szCs w:val="24"/>
+        </w:rPr>
+      </w:pPr>
+      <w:r>
+        <w:rPr>
+          <w:sz w:val="24"/>
+          <w:szCs w:val="24"/>
+        </w:rPr>
+        <w:t>- operacja logowania</w:t>
+      </w:r>
     </w:p>
     <w:p>
       <w:pPr>
@@ -449,95 +621,6 @@
           <w:sz w:val="40"/>
           <w:szCs w:val="40"/>
         </w:rPr>
-        <w:t xml:space="preserve">Pozostałe </w:t>
-      </w:r>
-      <w:r>
-        <w:rPr>
-          <w:sz w:val="40"/>
-          <w:szCs w:val="40"/>
-        </w:rPr>
-        <w:t>założenia</w:t>
-      </w:r>
-    </w:p>
-    <w:p>
-      <w:pPr>
-        <w:rPr>
-          <w:sz w:val="24"/>
-          <w:szCs w:val="24"/>
-        </w:rPr>
-      </w:pPr>
-      <w:r>
-        <w:rPr>
-          <w:sz w:val="24"/>
-          <w:szCs w:val="24"/>
-        </w:rPr>
-        <w:t>Aplikacja będzie połączona z bazą danych Oracle i będziemy się z nią komunikowali za pomocą JBDC.</w:t>
-      </w:r>
-      <w:r>
-        <w:rPr>
-          <w:sz w:val="24"/>
-          <w:szCs w:val="24"/>
-        </w:rPr>
-        <w:t xml:space="preserve"> </w:t>
-      </w:r>
-    </w:p>
-    <w:p>
-      <w:pPr>
-        <w:rPr>
-          <w:sz w:val="24"/>
-          <w:szCs w:val="24"/>
-        </w:rPr>
-      </w:pPr>
-      <w:r>
-        <w:rPr>
-          <w:sz w:val="24"/>
-          <w:szCs w:val="24"/>
-        </w:rPr>
-        <w:t>(…)</w:t>
-      </w:r>
-    </w:p>
-    <w:p>
-      <w:pPr>
-        <w:rPr>
-          <w:sz w:val="40"/>
-          <w:szCs w:val="40"/>
-        </w:rPr>
-      </w:pPr>
-      <w:r>
-        <w:rPr>
-          <w:sz w:val="40"/>
-          <w:szCs w:val="40"/>
-        </w:rPr>
-        <w:t>Zrealizowano</w:t>
-      </w:r>
-    </w:p>
-    <w:p>
-      <w:pPr>
-        <w:rPr>
-          <w:sz w:val="24"/>
-          <w:szCs w:val="24"/>
-        </w:rPr>
-      </w:pPr>
-      <w:r>
-        <w:rPr>
-          <w:sz w:val="24"/>
-          <w:szCs w:val="24"/>
-        </w:rPr>
-        <w:t>(…)</w:t>
-      </w:r>
-    </w:p>
-    <w:p>
-      <w:pPr>
-        <w:rPr>
-          <w:sz w:val="40"/>
-          <w:szCs w:val="40"/>
-        </w:rPr>
-      </w:pPr>
-      <w:r>
-        <w:rPr>
-          <w:sz w:val="40"/>
-          <w:szCs w:val="40"/>
-        </w:rPr>
         <w:t>Podział obowiązków</w:t>
       </w:r>
     </w:p>
@@ -553,8 +636,91 @@
           <w:sz w:val="24"/>
           <w:szCs w:val="24"/>
         </w:rPr>
-        <w:t>(…)</w:t>
-      </w:r>
+        <w:t xml:space="preserve">Damian </w:t>
+      </w:r>
+      <w:proofErr w:type="spellStart"/>
+      <w:r>
+        <w:rPr>
+          <w:sz w:val="24"/>
+          <w:szCs w:val="24"/>
+        </w:rPr>
+        <w:t>Pałyska</w:t>
+      </w:r>
+      <w:proofErr w:type="spellEnd"/>
+      <w:r>
+        <w:rPr>
+          <w:sz w:val="24"/>
+          <w:szCs w:val="24"/>
+        </w:rPr>
+        <w:t xml:space="preserve"> – stworzenie klas pomocniczych, stworzenie ogólnego kręgosłupa aplikacji, połączenie aplikacji z narzędziem </w:t>
+      </w:r>
+      <w:proofErr w:type="spellStart"/>
+      <w:r>
+        <w:rPr>
+          <w:sz w:val="24"/>
+          <w:szCs w:val="24"/>
+        </w:rPr>
+        <w:t>maven</w:t>
+      </w:r>
+      <w:proofErr w:type="spellEnd"/>
+      <w:r>
+        <w:rPr>
+          <w:sz w:val="24"/>
+          <w:szCs w:val="24"/>
+        </w:rPr>
+        <w:t>.</w:t>
+      </w:r>
+    </w:p>
+    <w:p>
+      <w:pPr>
+        <w:rPr>
+          <w:sz w:val="24"/>
+          <w:szCs w:val="24"/>
+        </w:rPr>
+      </w:pPr>
+      <w:r>
+        <w:rPr>
+          <w:sz w:val="24"/>
+          <w:szCs w:val="24"/>
+        </w:rPr>
+        <w:t>Tomasz Wężowicz</w:t>
+      </w:r>
+      <w:r>
+        <w:rPr>
+          <w:sz w:val="24"/>
+          <w:szCs w:val="24"/>
+        </w:rPr>
+        <w:t xml:space="preserve"> - b</w:t>
+      </w:r>
+      <w:r>
+        <w:rPr>
+          <w:sz w:val="24"/>
+          <w:szCs w:val="24"/>
+        </w:rPr>
+        <w:t>aza danych, operacje logowani</w:t>
+      </w:r>
+      <w:r>
+        <w:rPr>
+          <w:sz w:val="24"/>
+          <w:szCs w:val="24"/>
+        </w:rPr>
+        <w:t>a</w:t>
+      </w:r>
+      <w:r>
+        <w:rPr>
+          <w:sz w:val="24"/>
+          <w:szCs w:val="24"/>
+        </w:rPr>
+        <w:t xml:space="preserve">, dokumentacja </w:t>
+      </w:r>
+    </w:p>
+    <w:p>
+      <w:pPr>
+        <w:rPr>
+          <w:sz w:val="24"/>
+          <w:szCs w:val="24"/>
+        </w:rPr>
+      </w:pPr>
     </w:p>
     <w:sectPr>
       <w:headerReference w:type="default" r:id="rId6"/>
@@ -619,9 +785,7 @@
 
 <file path=word/header1.xml><?xml version="1.0" encoding="utf-8"?>
 <w:hdr xmlns:wpc="http://schemas.microsoft.com/office/word/2010/wordprocessingCanvas" xmlns:cx="http://schemas.microsoft.com/office/drawing/2014/chartex" xmlns:cx1="http://schemas.microsoft.com/office/drawing/2015/9/8/chartex" xmlns:cx2="http://schemas.microsoft.com/office/drawing/2015/10/21/chartex" xmlns:cx3="http://schemas.microsoft.com/office/drawing/2016/5/9/chartex" xmlns:cx4="http://schemas.microsoft.com/office/drawing/2016/5/10/chartex" xmlns:cx5="http://schemas.microsoft.com/office/drawing/2016/5/11/chartex" xmlns:cx6="http://schemas.microsoft.com/office/drawing/2016/5/12/chartex" xmlns:cx7="http://schemas.microsoft.com/office/drawing/2016/5/13/chartex" xmlns:cx8="http://schemas.microsoft.com/office/drawing/2016/5/14/chartex" xmlns:mc="http://schemas.openxmlformats.org/markup-compatibility/2006" xmlns:aink="http://schemas.microsoft.com/office/drawing/2016/ink" xmlns:am3d="http://schemas.microsoft.com/office/drawing/2017/model3d" xmlns:o="urn:schemas-microsoft-com:office:office" xmlns:oel="http://schemas.microsoft.com/office/2019/extlst" xmlns:r="http://schemas.openxmlformats.org/officeDocument/2006/relationships" xmlns:m="http://schemas.openxmlformats.org/officeDocument/2006/math" xmlns:v="urn:schemas-microsoft-com:vml" xmlns:wp14="http://schemas.microsoft.com/office/word/2010/wordprocessingDrawing" xmlns:wp="http://schemas.openxmlformats.org/drawingml/2006/wordprocessingDrawing" xmlns:w10="urn:schemas-microsoft-com:office:word" xmlns:w="http://schemas.openxmlformats.org/wordprocessingml/2006/main" xmlns:w14="http://schemas.microsoft.com/office/word/2010/wordml" xmlns:w15="http://schemas.microsoft.com/office/word/2012/wordml" xmlns:w16cex="http://schemas.microsoft.com/office/word/2018/wordml/cex" xmlns:w16cid="http://schemas.microsoft.com/office/word/2016/wordml/cid" xmlns:w16="http://schemas.microsoft.com/office/word/2018/wordml" xmlns:w16sdtdh="http://schemas.microsoft.com/office/word/2020/wordml/sdtdatahash" xmlns:w16se="http://schemas.microsoft.com/office/word/2015/wordml/symex" xmlns:wpg="http://schemas.microsoft.com/office/word/2010/wordprocessingGroup" xmlns:wpi="http://schemas.microsoft.com/office/word/2010/wordprocessingInk" xmlns:wne="http://schemas.microsoft.com/office/word/2006/wordml" xmlns:wps="http://schemas.microsoft.com/office/word/2010/wordprocessingShape" mc:Ignorable="w14 w15 w16se w16cid w16 w16cex w16sdtdh wp14">
-  <w:p>
-    <w:pPr/>
-  </w:p>
+  <w:p/>
 </w:hdr>
 </file>
 

--- a/prototyp_doc.docx
+++ b/prototyp_doc.docx
@@ -612,6 +612,21 @@
     <w:p>
       <w:pPr>
         <w:rPr>
+          <w:sz w:val="24"/>
+          <w:szCs w:val="24"/>
+        </w:rPr>
+      </w:pPr>
+      <w:r>
+        <w:rPr>
+          <w:sz w:val="24"/>
+          <w:szCs w:val="24"/>
+        </w:rPr>
+        <w:t>-Prototypy wyszukiwania</w:t>
+      </w:r>
+    </w:p>
+    <w:p>
+      <w:pPr>
+        <w:rPr>
           <w:sz w:val="40"/>
           <w:szCs w:val="40"/>
         </w:rPr>
@@ -683,14 +698,7 @@
           <w:sz w:val="24"/>
           <w:szCs w:val="24"/>
         </w:rPr>
-        <w:t>Tomasz Wężowicz</w:t>
-      </w:r>
-      <w:r>
-        <w:rPr>
-          <w:sz w:val="24"/>
-          <w:szCs w:val="24"/>
-        </w:rPr>
-        <w:t xml:space="preserve"> - b</w:t>
+        <w:t>Tomasz Wężowicz - b</w:t>
       </w:r>
       <w:r>
         <w:rPr>
@@ -721,6 +729,13 @@
           <w:szCs w:val="24"/>
         </w:rPr>
       </w:pPr>
+      <w:r>
+        <w:rPr>
+          <w:sz w:val="24"/>
+          <w:szCs w:val="24"/>
+        </w:rPr>
+        <w:t>Michał Bogiel – stworzenie okna wyszukania książek</w:t>
+      </w:r>
     </w:p>
     <w:sectPr>
       <w:headerReference w:type="default" r:id="rId6"/>
